--- a/Equation.docx
+++ b/Equation.docx
@@ -210,11 +210,7 @@
         <w:t>x</w:t>
       </w:r>
       <w:r>
-        <w:t>+</w:t>
-      </w:r>
-      <w:proofErr w:type="gramStart"/>
-      <w:r>
-        <w:t>Position</w:t>
+        <w:t>+Position</w:t>
       </w:r>
       <w:r>
         <w:rPr>
@@ -224,11 +220,7 @@
       </w:r>
       <w:proofErr w:type="spellEnd"/>
       <w:r>
-        <w:t>]+</w:t>
-      </w:r>
-      <w:proofErr w:type="gramEnd"/>
-      <w:r>
-        <w:t>[</w:t>
+        <w:t>]+[</w:t>
       </w:r>
       <w:proofErr w:type="spellStart"/>
       <w:r>
@@ -485,7 +477,6 @@
     <w:p>
       <w:pPr>
         <w:rPr>
-          <w:rFonts w:hint="cs"/>
           <w:color w:val="FF0000"/>
           <w:cs/>
         </w:rPr>
@@ -677,24 +668,16 @@
         <w:rPr>
           <w:color w:val="FF0000"/>
         </w:rPr>
-        <w:t>/</w:t>
-      </w:r>
-      <w:proofErr w:type="gramStart"/>
-      <w:r>
-        <w:rPr>
+        <w:t>/s</w:t>
+      </w:r>
+      <w:r>
+        <w:rPr>
+          <w:rFonts w:hint="cs"/>
           <w:color w:val="FF0000"/>
-        </w:rPr>
-        <w:t>s</w:t>
-      </w:r>
-      <w:r>
-        <w:rPr>
-          <w:rFonts w:hint="cs"/>
-          <w:color w:val="FF0000"/>
           <w:cs/>
         </w:rPr>
         <w:t xml:space="preserve"> )</w:t>
       </w:r>
-      <w:proofErr w:type="gramEnd"/>
       <w:r>
         <w:rPr>
           <w:color w:val="FF0000"/>
@@ -828,7 +811,6 @@
       <w:pPr>
         <w:jc w:val="center"/>
         <w:rPr>
-          <w:rFonts w:hint="cs"/>
           <w:color w:val="FF0000"/>
         </w:rPr>
       </w:pPr>
@@ -878,11 +860,6 @@
                       <wps:txbx>
                         <w:txbxContent>
                           <w:p>
-                            <w:pPr>
-                              <w:rPr>
-                                <w:rFonts w:hint="cs"/>
-                              </w:rPr>
-                            </w:pPr>
                             <w:r>
                               <w:t>Keyboard function</w:t>
                             </w:r>
@@ -913,15 +890,10 @@
                 <v:stroke joinstyle="miter"/>
                 <v:path gradientshapeok="t" o:connecttype="rect"/>
               </v:shapetype>
-              <v:shape id="Text Box 15" o:spid="_x0000_s1026" type="#_x0000_t202" style="position:absolute;left:0;text-align:left;margin-left:286.85pt;margin-top:.4pt;width:103.15pt;height:25.15pt;z-index:251674624;visibility:visible;mso-wrap-style:square;mso-width-percent:0;mso-height-percent:0;mso-wrap-distance-left:9pt;mso-wrap-distance-top:0;mso-wrap-distance-right:9pt;mso-wrap-distance-bottom:0;mso-position-horizontal:absolute;mso-position-horizontal-relative:text;mso-position-vertical:absolute;mso-position-vertical-relative:text;mso-width-percent:0;mso-height-percent:0;mso-width-relative:margin;mso-height-relative:margin;v-text-anchor:top" o:gfxdata="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" fillcolor="white [3201]" strokeweight=".5pt">
+              <v:shape id="Text Box 15" o:spid="_x0000_s1026" type="#_x0000_t202" style="position:absolute;left:0;text-align:left;margin-left:286.85pt;margin-top:.4pt;width:103.15pt;height:25.15pt;z-index:251674624;visibility:visible;mso-wrap-style:square;mso-width-percent:0;mso-height-percent:0;mso-wrap-distance-left:9pt;mso-wrap-distance-top:0;mso-wrap-distance-right:9pt;mso-wrap-distance-bottom:0;mso-position-horizontal:absolute;mso-position-horizontal-relative:text;mso-position-vertical:absolute;mso-position-vertical-relative:text;mso-width-percent:0;mso-height-percent:0;mso-width-relative:margin;mso-height-relative:margin;v-text-anchor:top" o:gfxdata="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" fillcolor="white [3201]" strokeweight=".5pt">
                 <v:textbox>
                   <w:txbxContent>
                     <w:p>
-                      <w:pPr>
-                        <w:rPr>
-                          <w:rFonts w:hint="cs"/>
-                        </w:rPr>
-                      </w:pPr>
                       <w:r>
                         <w:t>Keyboard function</w:t>
                       </w:r>
@@ -979,11 +951,6 @@
                       <wps:txbx>
                         <w:txbxContent>
                           <w:p>
-                            <w:pPr>
-                              <w:rPr>
-                                <w:rFonts w:hint="cs"/>
-                              </w:rPr>
-                            </w:pPr>
                             <w:r>
                               <w:t xml:space="preserve">Pause </w:t>
                             </w:r>
@@ -1020,15 +987,10 @@
           </mc:Choice>
           <mc:Fallback>
             <w:pict>
-              <v:shape w14:anchorId="1C2826AF" id="Text Box 14" o:spid="_x0000_s1027" type="#_x0000_t202" style="position:absolute;left:0;text-align:left;margin-left:88.5pt;margin-top:.4pt;width:103.15pt;height:25.15pt;z-index:251672576;visibility:visible;mso-wrap-style:square;mso-width-percent:0;mso-height-percent:0;mso-wrap-distance-left:9pt;mso-wrap-distance-top:0;mso-wrap-distance-right:9pt;mso-wrap-distance-bottom:0;mso-position-horizontal:absolute;mso-position-horizontal-relative:text;mso-position-vertical:absolute;mso-position-vertical-relative:text;mso-width-percent:0;mso-height-percent:0;mso-width-relative:margin;mso-height-relative:margin;v-text-anchor:top" o:gfxdata="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" fillcolor="white [3201]" strokeweight=".5pt">
+              <v:shape w14:anchorId="1C2826AF" id="Text Box 14" o:spid="_x0000_s1027" type="#_x0000_t202" style="position:absolute;left:0;text-align:left;margin-left:88.5pt;margin-top:.4pt;width:103.15pt;height:25.15pt;z-index:251672576;visibility:visible;mso-wrap-style:square;mso-width-percent:0;mso-height-percent:0;mso-wrap-distance-left:9pt;mso-wrap-distance-top:0;mso-wrap-distance-right:9pt;mso-wrap-distance-bottom:0;mso-position-horizontal:absolute;mso-position-horizontal-relative:text;mso-position-vertical:absolute;mso-position-vertical-relative:text;mso-width-percent:0;mso-height-percent:0;mso-width-relative:margin;mso-height-relative:margin;v-text-anchor:top" o:gfxdata="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" fillcolor="white [3201]" strokeweight=".5pt">
                 <v:textbox>
                   <w:txbxContent>
                     <w:p>
-                      <w:pPr>
-                        <w:rPr>
-                          <w:rFonts w:hint="cs"/>
-                        </w:rPr>
-                      </w:pPr>
                       <w:r>
                         <w:t xml:space="preserve">Pause </w:t>
                       </w:r>
@@ -1051,7 +1013,6 @@
         </mc:AlternateContent>
       </w:r>
     </w:p>
-    <w:p/>
     <w:p>
       <w:r>
         <w:rPr>
@@ -1102,7 +1063,6 @@
                           <w:p>
                             <w:pPr>
                               <w:rPr>
-                                <w:rFonts w:hint="cs"/>
                                 <w:cs/>
                               </w:rPr>
                             </w:pPr>
@@ -1159,13 +1119,12 @@
           </mc:Choice>
           <mc:Fallback>
             <w:pict>
-              <v:shape w14:anchorId="7C90268D" id="Text Box 18" o:spid="_x0000_s1028" type="#_x0000_t202" style="position:absolute;margin-left:0;margin-top:181.5pt;width:186.75pt;height:25.15pt;z-index:251677696;visibility:visible;mso-wrap-style:square;mso-width-percent:0;mso-height-percent:0;mso-wrap-distance-left:9pt;mso-wrap-distance-top:0;mso-wrap-distance-right:9pt;mso-wrap-distance-bottom:0;mso-position-horizontal:center;mso-position-horizontal-relative:margin;mso-position-vertical:absolute;mso-position-vertical-relative:text;mso-width-percent:0;mso-height-percent:0;mso-width-relative:margin;mso-height-relative:margin;v-text-anchor:top" o:gfxdata="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" fillcolor="white [3201]" strokeweight=".5pt">
+              <v:shape w14:anchorId="7C90268D" id="Text Box 18" o:spid="_x0000_s1028" type="#_x0000_t202" style="position:absolute;margin-left:0;margin-top:181.5pt;width:186.75pt;height:25.15pt;z-index:251677696;visibility:visible;mso-wrap-style:square;mso-width-percent:0;mso-height-percent:0;mso-wrap-distance-left:9pt;mso-wrap-distance-top:0;mso-wrap-distance-right:9pt;mso-wrap-distance-bottom:0;mso-position-horizontal:center;mso-position-horizontal-relative:margin;mso-position-vertical:absolute;mso-position-vertical-relative:text;mso-width-percent:0;mso-height-percent:0;mso-width-relative:margin;mso-height-relative:margin;v-text-anchor:top" o:gfxdata="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" fillcolor="white [3201]" strokeweight=".5pt">
                 <v:textbox>
                   <w:txbxContent>
                     <w:p>
                       <w:pPr>
                         <w:rPr>
-                          <w:rFonts w:hint="cs"/>
                           <w:cs/>
                         </w:rPr>
                       </w:pPr>
@@ -1448,6 +1407,13 @@
       <w:r>
         <w:t xml:space="preserve"> (Range)</w:t>
       </w:r>
+      <w:r>
+        <w:tab/>
+      </w:r>
+      <w:r>
+        <w:tab/>
+        <w:t>(meter)</w:t>
+      </w:r>
     </w:p>
     <w:p>
       <w:pPr>
@@ -1474,6 +1440,19 @@
       <w:r>
         <w:t>Angle of view</w:t>
       </w:r>
+      <w:r>
+        <w:t xml:space="preserve"> </w:t>
+      </w:r>
+      <w:r>
+        <w:tab/>
+      </w:r>
+      <w:r>
+        <w:tab/>
+      </w:r>
+      <w:r>
+        <w:tab/>
+        <w:t>(degree)</w:t>
+      </w:r>
     </w:p>
     <w:p>
       <w:pPr>
@@ -1501,14 +1480,14 @@
         <w:t xml:space="preserve">คือ มุมระหว่างแกนกลางของกล้องและแกน </w:t>
       </w:r>
       <w:r>
-        <w:t xml:space="preserve">x </w:t>
-      </w:r>
-      <w:r>
-        <w:rPr>
-          <w:rFonts w:hint="cs"/>
-          <w:cs/>
-        </w:rPr>
-        <w:t xml:space="preserve"> </w:t>
+        <w:t>x</w:t>
+      </w:r>
+      <w:r>
+        <w:tab/>
+      </w:r>
+      <w:r>
+        <w:tab/>
+        <w:t>(degree)</w:t>
       </w:r>
     </w:p>
     <w:p>
@@ -2426,7 +2405,27 @@
         </w:drawing>
       </w:r>
     </w:p>
-    <w:p/>
+    <w:p>
+      <w:pPr>
+        <w:rPr>
+          <w:cs/>
+        </w:rPr>
+      </w:pPr>
+      <w:r>
+        <w:rPr>
+          <w:cs/>
+        </w:rPr>
+        <w:br w:type="page"/>
+      </w:r>
+    </w:p>
+    <w:p>
+      <w:pPr>
+        <w:ind w:left="720"/>
+        <w:rPr>
+          <w:rFonts w:hint="cs"/>
+        </w:rPr>
+      </w:pPr>
+    </w:p>
     <w:p>
       <w:pPr>
         <w:rPr>
@@ -2468,7 +2467,7 @@
       <w:pPr>
         <w:ind w:firstLine="720"/>
         <w:rPr>
-          <w:rFonts w:ascii="Arial" w:hAnsi="Arial" w:hint="cs"/>
+          <w:rFonts w:ascii="Arial" w:hAnsi="Arial"/>
           <w:color w:val="222222"/>
           <w:shd w:val="clear" w:color="auto" w:fill="FFFFFF"/>
           <w:cs/>
@@ -2906,7 +2905,7 @@
           </mc:Choice>
           <mc:Fallback>
             <w:pict>
-              <v:shape w14:anchorId="2F4018A9" id="Text Box 10" o:spid="_x0000_s1029" type="#_x0000_t202" style="position:absolute;margin-left:306.65pt;margin-top:7.4pt;width:63.1pt;height:21.05pt;z-index:251669504;visibility:visible;mso-wrap-style:square;mso-width-percent:0;mso-height-percent:0;mso-wrap-distance-left:9pt;mso-wrap-distance-top:0;mso-wrap-distance-right:9pt;mso-wrap-distance-bottom:0;mso-position-horizontal:absolute;mso-position-horizontal-relative:text;mso-position-vertical:absolute;mso-position-vertical-relative:text;mso-width-percent:0;mso-height-percent:0;mso-width-relative:margin;mso-height-relative:margin;v-text-anchor:top" o:gfxdata="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" fillcolor="white [3201]" stroked="f" strokeweight=".5pt">
+              <v:shape w14:anchorId="2F4018A9" id="Text Box 10" o:spid="_x0000_s1029" type="#_x0000_t202" style="position:absolute;margin-left:306.65pt;margin-top:7.4pt;width:63.1pt;height:21.05pt;z-index:251669504;visibility:visible;mso-wrap-style:square;mso-width-percent:0;mso-height-percent:0;mso-wrap-distance-left:9pt;mso-wrap-distance-top:0;mso-wrap-distance-right:9pt;mso-wrap-distance-bottom:0;mso-position-horizontal:absolute;mso-position-horizontal-relative:text;mso-position-vertical:absolute;mso-position-vertical-relative:text;mso-width-percent:0;mso-height-percent:0;mso-width-relative:margin;mso-height-relative:margin;v-text-anchor:top" o:gfxdata="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" fillcolor="white [3201]" stroked="f" strokeweight=".5pt">
                 <v:textbox>
                   <w:txbxContent>
                     <w:p>
@@ -2992,7 +2991,7 @@
           </mc:Choice>
           <mc:Fallback>
             <w:pict>
-              <v:shape w14:anchorId="0774DC31" id="Text Box 9" o:spid="_x0000_s1030" type="#_x0000_t202" style="position:absolute;margin-left:185pt;margin-top:7.25pt;width:63.1pt;height:21.5pt;z-index:251667456;visibility:visible;mso-wrap-style:square;mso-width-percent:0;mso-height-percent:0;mso-wrap-distance-left:9pt;mso-wrap-distance-top:0;mso-wrap-distance-right:9pt;mso-wrap-distance-bottom:0;mso-position-horizontal:absolute;mso-position-horizontal-relative:text;mso-position-vertical:absolute;mso-position-vertical-relative:text;mso-width-percent:0;mso-height-percent:0;mso-width-relative:margin;mso-height-relative:margin;v-text-anchor:top" o:gfxdata="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" fillcolor="white [3201]" stroked="f" strokeweight=".5pt">
+              <v:shape w14:anchorId="0774DC31" id="Text Box 9" o:spid="_x0000_s1030" type="#_x0000_t202" style="position:absolute;margin-left:185pt;margin-top:7.25pt;width:63.1pt;height:21.5pt;z-index:251667456;visibility:visible;mso-wrap-style:square;mso-width-percent:0;mso-height-percent:0;mso-wrap-distance-left:9pt;mso-wrap-distance-top:0;mso-wrap-distance-right:9pt;mso-wrap-distance-bottom:0;mso-position-horizontal:absolute;mso-position-horizontal-relative:text;mso-position-vertical:absolute;mso-position-vertical-relative:text;mso-width-percent:0;mso-height-percent:0;mso-width-relative:margin;mso-height-relative:margin;v-text-anchor:top" o:gfxdata="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" fillcolor="white [3201]" stroked="f" strokeweight=".5pt">
                 <v:textbox>
                   <w:txbxContent>
                     <w:p>
@@ -3078,7 +3077,7 @@
           </mc:Choice>
           <mc:Fallback>
             <w:pict>
-              <v:shape w14:anchorId="67039DD6" id="Text Box 8" o:spid="_x0000_s1031" type="#_x0000_t202" style="position:absolute;margin-left:109.4pt;margin-top:8.8pt;width:63.1pt;height:21.5pt;z-index:251664384;visibility:visible;mso-wrap-style:square;mso-width-percent:0;mso-height-percent:0;mso-wrap-distance-left:9pt;mso-wrap-distance-top:0;mso-wrap-distance-right:9pt;mso-wrap-distance-bottom:0;mso-position-horizontal:absolute;mso-position-horizontal-relative:text;mso-position-vertical:absolute;mso-position-vertical-relative:text;mso-width-percent:0;mso-height-percent:0;mso-width-relative:margin;mso-height-relative:margin;v-text-anchor:top" o:gfxdata="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" fillcolor="white [3201]" stroked="f" strokeweight=".5pt">
+              <v:shape w14:anchorId="67039DD6" id="Text Box 8" o:spid="_x0000_s1031" type="#_x0000_t202" style="position:absolute;margin-left:109.4pt;margin-top:8.8pt;width:63.1pt;height:21.5pt;z-index:251664384;visibility:visible;mso-wrap-style:square;mso-width-percent:0;mso-height-percent:0;mso-wrap-distance-left:9pt;mso-wrap-distance-top:0;mso-wrap-distance-right:9pt;mso-wrap-distance-bottom:0;mso-position-horizontal:absolute;mso-position-horizontal-relative:text;mso-position-vertical:absolute;mso-position-vertical-relative:text;mso-width-percent:0;mso-height-percent:0;mso-width-relative:margin;mso-height-relative:margin;v-text-anchor:top" o:gfxdata="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" fillcolor="white [3201]" stroked="f" strokeweight=".5pt">
                 <v:textbox>
                   <w:txbxContent>
                     <w:p>
@@ -3317,7 +3316,7 @@
       <w:pPr>
         <w:pStyle w:val="ListParagraph"/>
         <w:rPr>
-          <w:rFonts w:ascii="Arial" w:hAnsi="Arial" w:hint="cs"/>
+          <w:rFonts w:ascii="Arial" w:hAnsi="Arial"/>
           <w:color w:val="222222"/>
           <w:shd w:val="clear" w:color="auto" w:fill="FFFFFF"/>
           <w:cs/>
@@ -3386,7 +3385,6 @@
           <w:shd w:val="clear" w:color="auto" w:fill="FFFFFF"/>
           <w:cs/>
         </w:rPr>
-        <w:lastRenderedPageBreak/>
         <w:drawing>
           <wp:inline distT="0" distB="0" distL="0" distR="0" wp14:anchorId="3628F53F" wp14:editId="214BB25B">
             <wp:extent cx="5031246" cy="3485407"/>
@@ -3436,17 +3434,6 @@
           </wp:inline>
         </w:drawing>
       </w:r>
-    </w:p>
-    <w:p>
-      <w:pPr>
-        <w:rPr>
-          <w:rFonts w:ascii="Arial" w:hAnsi="Arial" w:cs="Arial"/>
-          <w:b/>
-          <w:bCs/>
-          <w:color w:val="222222"/>
-          <w:shd w:val="clear" w:color="auto" w:fill="FFFFFF"/>
-        </w:rPr>
-      </w:pPr>
     </w:p>
     <w:sectPr>
       <w:pgSz w:w="12240" w:h="15840"/>
